--- a/已校对/POSTGRESQL如何估计并行查询.docx
+++ b/已校对/POSTGRESQL如何估计并行查询.docx
@@ -1,6 +1,6 @@
 
 <file path=word/document.xml><?xml version="1.0" encoding="utf-8"?>
-<w:document xmlns:wpc="http://schemas.microsoft.com/office/word/2010/wordprocessingCanvas" xmlns:cx="http://schemas.microsoft.com/office/drawing/2014/chartex" xmlns:cx1="http://schemas.microsoft.com/office/drawing/2015/9/8/chartex" xmlns:mc="http://schemas.openxmlformats.org/markup-compatibility/2006" xmlns:o="urn:schemas-microsoft-com:office:office" xmlns:r="http://schemas.openxmlformats.org/officeDocument/2006/relationships" xmlns:m="http://schemas.openxmlformats.org/officeDocument/2006/math" xmlns:v="urn:schemas-microsoft-com:vml" xmlns:wp14="http://schemas.microsoft.com/office/word/2010/wordprocessingDrawing" xmlns:wp="http://schemas.openxmlformats.org/drawingml/2006/wordprocessingDrawing" xmlns:w10="urn:schemas-microsoft-com:office:word" xmlns:w="http://schemas.openxmlformats.org/wordprocessingml/2006/main" xmlns:w14="http://schemas.microsoft.com/office/word/2010/wordml" xmlns:w15="http://schemas.microsoft.com/office/word/2012/wordml" xmlns:w16se="http://schemas.microsoft.com/office/word/2015/wordml/symex" xmlns:wpg="http://schemas.microsoft.com/office/word/2010/wordprocessingGroup" xmlns:wpi="http://schemas.microsoft.com/office/word/2010/wordprocessingInk" xmlns:wne="http://schemas.microsoft.com/office/word/2006/wordml" xmlns:wps="http://schemas.microsoft.com/office/word/2010/wordprocessingShape" mc:Ignorable="w14 w15 w16se wp14">
+<w:document xmlns:wpc="http://schemas.microsoft.com/office/word/2010/wordprocessingCanvas" xmlns:cx="http://schemas.microsoft.com/office/drawing/2014/chartex" xmlns:cx1="http://schemas.microsoft.com/office/drawing/2015/9/8/chartex" xmlns:cx2="http://schemas.microsoft.com/office/drawing/2015/10/21/chartex" xmlns:cx3="http://schemas.microsoft.com/office/drawing/2016/5/9/chartex" xmlns:cx4="http://schemas.microsoft.com/office/drawing/2016/5/10/chartex" xmlns:cx5="http://schemas.microsoft.com/office/drawing/2016/5/11/chartex" xmlns:cx6="http://schemas.microsoft.com/office/drawing/2016/5/12/chartex" xmlns:cx7="http://schemas.microsoft.com/office/drawing/2016/5/13/chartex" xmlns:cx8="http://schemas.microsoft.com/office/drawing/2016/5/14/chartex" xmlns:mc="http://schemas.openxmlformats.org/markup-compatibility/2006" xmlns:aink="http://schemas.microsoft.com/office/drawing/2016/ink" xmlns:am3d="http://schemas.microsoft.com/office/drawing/2017/model3d" xmlns:o="urn:schemas-microsoft-com:office:office" xmlns:r="http://schemas.openxmlformats.org/officeDocument/2006/relationships" xmlns:m="http://schemas.openxmlformats.org/officeDocument/2006/math" xmlns:v="urn:schemas-microsoft-com:vml" xmlns:wp14="http://schemas.microsoft.com/office/word/2010/wordprocessingDrawing" xmlns:wp="http://schemas.openxmlformats.org/drawingml/2006/wordprocessingDrawing" xmlns:w10="urn:schemas-microsoft-com:office:word" xmlns:w="http://schemas.openxmlformats.org/wordprocessingml/2006/main" xmlns:w14="http://schemas.microsoft.com/office/word/2010/wordml" xmlns:w15="http://schemas.microsoft.com/office/word/2012/wordml" xmlns:w16cid="http://schemas.microsoft.com/office/word/2016/wordml/cid" xmlns:w16se="http://schemas.microsoft.com/office/word/2015/wordml/symex" xmlns:wpg="http://schemas.microsoft.com/office/word/2010/wordprocessingGroup" xmlns:wpi="http://schemas.microsoft.com/office/word/2010/wordprocessingInk" xmlns:wne="http://schemas.microsoft.com/office/word/2006/wordml" xmlns:wps="http://schemas.microsoft.com/office/word/2010/wordprocessingShape" mc:Ignorable="w14 w15 w16se w16cid wp14">
   <w:body>
     <w:p>
       <w:pPr>
@@ -51,14 +51,48 @@
         <w:rPr>
           <w:rFonts w:ascii="Times New Roman" w:hAnsi="Times New Roman" w:cs="Times New Roman"/>
         </w:rPr>
-        <w:t xml:space="preserve">Hans-Jürgen Schönig </w:t>
+        <w:t xml:space="preserve">Hans-Jürgen </w:t>
+      </w:r>
+      <w:proofErr w:type="spellStart"/>
+      <w:r>
+        <w:rPr>
+          <w:rFonts w:ascii="Times New Roman" w:hAnsi="Times New Roman" w:cs="Times New Roman"/>
+        </w:rPr>
+        <w:t>Schönig</w:t>
+      </w:r>
+      <w:proofErr w:type="spellEnd"/>
+      <w:r>
+        <w:rPr>
+          <w:rFonts w:ascii="Times New Roman" w:hAnsi="Times New Roman" w:cs="Times New Roman"/>
+        </w:rPr>
+        <w:t xml:space="preserve"> </w:t>
+      </w:r>
+      <w:r>
+        <w:rPr>
+          <w:rFonts w:ascii="Times New Roman" w:hAnsi="Times New Roman" w:cs="Times New Roman"/>
+        </w:rPr>
+        <w:t xml:space="preserve">  </w:t>
       </w:r>
       <w:r>
         <w:rPr>
           <w:rFonts w:ascii="宋体" w:hAnsi="宋体" w:hint="eastAsia"/>
         </w:rPr>
-        <w:t>译者: 陈雁飞</w:t>
-      </w:r>
+        <w:t xml:space="preserve">译者: </w:t>
+      </w:r>
+      <w:bookmarkStart w:id="0" w:name="_GoBack"/>
+      <w:r>
+        <w:rPr>
+          <w:rFonts w:ascii="宋体" w:hAnsi="宋体" w:hint="eastAsia"/>
+        </w:rPr>
+        <w:t>陈雁飞</w:t>
+      </w:r>
+      <w:r>
+        <w:rPr>
+          <w:rFonts w:ascii="宋体" w:hAnsi="宋体" w:hint="eastAsia"/>
+        </w:rPr>
+        <w:t xml:space="preserve"> 崔鹏</w:t>
+      </w:r>
+      <w:bookmarkEnd w:id="0"/>
     </w:p>
     <w:p>
       <w:pPr>
@@ -83,128 +117,212 @@
           <w:b/>
           <w:bCs/>
         </w:rPr>
-        <w:t>Hans-Jürgen Schönig</w:t>
-      </w:r>
+        <w:t xml:space="preserve">Hans-Jürgen </w:t>
+      </w:r>
+      <w:proofErr w:type="spellStart"/>
+      <w:r>
+        <w:rPr>
+          <w:rFonts w:ascii="Times New Roman" w:hAnsi="Times New Roman" w:cs="Times New Roman"/>
+          <w:b/>
+          <w:bCs/>
+        </w:rPr>
+        <w:t>Schönig</w:t>
+      </w:r>
+      <w:proofErr w:type="spellEnd"/>
       <w:r>
         <w:rPr>
           <w:rFonts w:ascii="Times New Roman" w:hAnsi="Times New Roman" w:cs="Times New Roman" w:hint="eastAsia"/>
         </w:rPr>
-        <w:t>：从</w:t>
-      </w:r>
-      <w:r>
-        <w:rPr>
-          <w:rFonts w:ascii="Times New Roman" w:hAnsi="Times New Roman" w:cs="Times New Roman"/>
+        <w:t>：</w:t>
+      </w:r>
+      <w:r>
+        <w:rPr>
+          <w:rFonts w:ascii="Times New Roman" w:hAnsi="Times New Roman" w:cs="Times New Roman" w:hint="eastAsia"/>
+          <w:sz w:val="21"/>
+          <w:szCs w:val="21"/>
+        </w:rPr>
+        <w:t>从</w:t>
+      </w:r>
+      <w:r>
+        <w:rPr>
+          <w:rFonts w:ascii="Times New Roman" w:hAnsi="Times New Roman" w:cs="Times New Roman"/>
+          <w:sz w:val="21"/>
+          <w:szCs w:val="21"/>
         </w:rPr>
         <w:t>20</w:t>
       </w:r>
       <w:r>
         <w:rPr>
           <w:rFonts w:ascii="Times New Roman" w:hAnsi="Times New Roman" w:cs="Times New Roman" w:hint="eastAsia"/>
+          <w:sz w:val="21"/>
+          <w:szCs w:val="21"/>
         </w:rPr>
         <w:t>世纪</w:t>
       </w:r>
       <w:r>
         <w:rPr>
           <w:rFonts w:ascii="Times New Roman" w:hAnsi="Times New Roman" w:cs="Times New Roman" w:hint="eastAsia"/>
+          <w:sz w:val="21"/>
+          <w:szCs w:val="21"/>
         </w:rPr>
         <w:t>9</w:t>
       </w:r>
       <w:r>
         <w:rPr>
           <w:rFonts w:ascii="Times New Roman" w:hAnsi="Times New Roman" w:cs="Times New Roman"/>
+          <w:sz w:val="21"/>
+          <w:szCs w:val="21"/>
         </w:rPr>
         <w:t>0</w:t>
       </w:r>
       <w:r>
         <w:rPr>
           <w:rFonts w:ascii="Times New Roman" w:hAnsi="Times New Roman" w:cs="Times New Roman" w:hint="eastAsia"/>
+          <w:sz w:val="21"/>
+          <w:szCs w:val="21"/>
         </w:rPr>
         <w:t>年代开始使用</w:t>
       </w:r>
       <w:r>
         <w:rPr>
           <w:rFonts w:ascii="Times New Roman" w:hAnsi="Times New Roman" w:cs="Times New Roman" w:hint="eastAsia"/>
+          <w:sz w:val="21"/>
+          <w:szCs w:val="21"/>
         </w:rPr>
         <w:t>PostgreSQL</w:t>
       </w:r>
       <w:r>
         <w:rPr>
           <w:rFonts w:ascii="Times New Roman" w:hAnsi="Times New Roman" w:cs="Times New Roman" w:hint="eastAsia"/>
+          <w:sz w:val="21"/>
+          <w:szCs w:val="21"/>
         </w:rPr>
         <w:t>，担任</w:t>
       </w:r>
       <w:r>
         <w:rPr>
           <w:rFonts w:ascii="Times New Roman" w:hAnsi="Times New Roman" w:cs="Times New Roman"/>
+          <w:sz w:val="21"/>
+          <w:szCs w:val="21"/>
         </w:rPr>
         <w:t>CYBERTEC</w:t>
       </w:r>
       <w:r>
         <w:rPr>
           <w:rFonts w:ascii="Times New Roman" w:hAnsi="Times New Roman" w:cs="Times New Roman" w:hint="eastAsia"/>
+          <w:sz w:val="21"/>
+          <w:szCs w:val="21"/>
         </w:rPr>
         <w:t>公司的</w:t>
       </w:r>
       <w:r>
         <w:rPr>
           <w:rFonts w:ascii="Times New Roman" w:hAnsi="Times New Roman" w:cs="Times New Roman" w:hint="eastAsia"/>
+          <w:sz w:val="21"/>
+          <w:szCs w:val="21"/>
         </w:rPr>
         <w:t>C</w:t>
       </w:r>
       <w:r>
         <w:rPr>
           <w:rFonts w:ascii="Times New Roman" w:hAnsi="Times New Roman" w:cs="Times New Roman"/>
+          <w:sz w:val="21"/>
+          <w:szCs w:val="21"/>
         </w:rPr>
         <w:t>EO</w:t>
       </w:r>
       <w:r>
         <w:rPr>
           <w:rFonts w:ascii="Times New Roman" w:hAnsi="Times New Roman" w:cs="Times New Roman" w:hint="eastAsia"/>
+          <w:sz w:val="21"/>
+          <w:szCs w:val="21"/>
         </w:rPr>
         <w:t>和技术主管（</w:t>
       </w:r>
-      <w:hyperlink r:id="rId7" w:history="1">
-        <w:r>
-          <w:rPr>
-            <w:rStyle w:val="a7"/>
-            <w:rFonts w:ascii="Times New Roman" w:hAnsi="Times New Roman" w:cs="Times New Roman"/>
-          </w:rPr>
-          <w:t>www.cybertec-postgresql.com</w:t>
-        </w:r>
-      </w:hyperlink>
+      <w:r>
+        <w:rPr>
+          <w:sz w:val="21"/>
+          <w:szCs w:val="21"/>
+        </w:rPr>
+        <w:fldChar w:fldCharType="begin"/>
+      </w:r>
+      <w:r>
+        <w:rPr>
+          <w:sz w:val="21"/>
+          <w:szCs w:val="21"/>
+        </w:rPr>
+        <w:instrText xml:space="preserve"> HYPERLINK "http://www.cybertec-postgresql.com" </w:instrText>
+      </w:r>
+      <w:r>
+        <w:rPr>
+          <w:sz w:val="21"/>
+          <w:szCs w:val="21"/>
+        </w:rPr>
+        <w:fldChar w:fldCharType="separate"/>
+      </w:r>
+      <w:r>
+        <w:rPr>
+          <w:rStyle w:val="a7"/>
+          <w:rFonts w:ascii="Times New Roman" w:hAnsi="Times New Roman" w:cs="Times New Roman"/>
+          <w:sz w:val="21"/>
+          <w:szCs w:val="21"/>
+        </w:rPr>
+        <w:t>www.cybertec-postgresql.com</w:t>
+      </w:r>
+      <w:r>
+        <w:rPr>
+          <w:rStyle w:val="a7"/>
+          <w:rFonts w:ascii="Times New Roman" w:hAnsi="Times New Roman" w:cs="Times New Roman"/>
+          <w:sz w:val="21"/>
+          <w:szCs w:val="21"/>
+        </w:rPr>
+        <w:fldChar w:fldCharType="end"/>
+      </w:r>
       <w:r>
         <w:rPr>
           <w:rFonts w:ascii="Times New Roman" w:hAnsi="Times New Roman" w:cs="Times New Roman" w:hint="eastAsia"/>
+          <w:sz w:val="21"/>
+          <w:szCs w:val="21"/>
         </w:rPr>
         <w:t>），</w:t>
       </w:r>
       <w:r>
         <w:rPr>
           <w:rFonts w:ascii="Times New Roman" w:hAnsi="Times New Roman" w:cs="Times New Roman"/>
+          <w:sz w:val="21"/>
+          <w:szCs w:val="21"/>
         </w:rPr>
         <w:t xml:space="preserve"> CYBERTEC</w:t>
       </w:r>
       <w:r>
         <w:rPr>
           <w:rFonts w:ascii="Times New Roman" w:hAnsi="Times New Roman" w:cs="Times New Roman" w:hint="eastAsia"/>
+          <w:sz w:val="21"/>
+          <w:szCs w:val="21"/>
         </w:rPr>
         <w:t>是该领域的市场领导者之一，自</w:t>
       </w:r>
       <w:r>
         <w:rPr>
           <w:rFonts w:ascii="Times New Roman" w:hAnsi="Times New Roman" w:cs="Times New Roman" w:hint="eastAsia"/>
+          <w:sz w:val="21"/>
+          <w:szCs w:val="21"/>
         </w:rPr>
         <w:t>2</w:t>
       </w:r>
       <w:r>
         <w:rPr>
           <w:rFonts w:ascii="Times New Roman" w:hAnsi="Times New Roman" w:cs="Times New Roman"/>
+          <w:sz w:val="21"/>
+          <w:szCs w:val="21"/>
         </w:rPr>
         <w:t>000</w:t>
       </w:r>
       <w:r>
         <w:rPr>
           <w:rFonts w:ascii="Times New Roman" w:hAnsi="Times New Roman" w:cs="Times New Roman" w:hint="eastAsia"/>
+          <w:sz w:val="21"/>
+          <w:szCs w:val="21"/>
         </w:rPr>
         <w:t>年以来已为全球无数客户提供服务。</w:t>
       </w:r>
@@ -223,7 +341,6 @@
     <w:p>
       <w:pPr>
         <w:rPr>
-          <w:rFonts w:ascii="Times New Roman" w:hAnsi="Times New Roman" w:cs="Times New Roman"/>
           <w:sz w:val="21"/>
           <w:szCs w:val="21"/>
         </w:rPr>
@@ -285,91 +402,49 @@
     </w:p>
     <w:p>
       <w:pPr>
-        <w:pStyle w:val="2"/>
+        <w:rPr>
+          <w:rFonts w:hint="eastAsia"/>
+          <w:sz w:val="21"/>
+          <w:szCs w:val="21"/>
+        </w:rPr>
       </w:pPr>
-      <w:r>
-        <w:t>校对者简介</w:t>
-      </w:r>
-    </w:p>
-    <w:p>
       <w:r>
         <w:rPr>
           <w:rFonts w:hint="eastAsia"/>
           <w:b/>
+          <w:bCs/>
         </w:rPr>
         <w:t>崔鹏</w:t>
       </w:r>
       <w:r>
         <w:rPr>
           <w:rFonts w:hint="eastAsia"/>
-        </w:rPr>
-        <w:t>,</w:t>
-      </w:r>
-      <w:r>
-        <w:rPr>
-          <w:rFonts w:hint="eastAsia"/>
-        </w:rPr>
-        <w:t>任职于海能达通信股份有限公司哈尔滨平台中心</w:t>
-      </w:r>
-      <w:r>
-        <w:rPr>
-          <w:rFonts w:hint="eastAsia"/>
-        </w:rPr>
-        <w:t>,</w:t>
-      </w:r>
-      <w:r>
-        <w:rPr>
-          <w:rFonts w:hint="eastAsia"/>
-        </w:rPr>
-        <w:t>数据库开发高级工程师</w:t>
-      </w:r>
-      <w:r>
-        <w:rPr>
-          <w:rFonts w:hint="eastAsia"/>
-        </w:rPr>
-        <w:t>,</w:t>
-      </w:r>
-      <w:r>
-        <w:rPr>
-          <w:rFonts w:hint="eastAsia"/>
-        </w:rPr>
-        <w:t>致力于</w:t>
-      </w:r>
-      <w:r>
-        <w:rPr>
-          <w:rFonts w:hint="eastAsia"/>
-        </w:rPr>
-        <w:t>postgresql</w:t>
-      </w:r>
-      <w:r>
-        <w:rPr>
-          <w:rFonts w:hint="eastAsia"/>
-        </w:rPr>
-        <w:t>数据库在专网通信领域、公共安全领域的应用与推广</w:t>
-      </w:r>
-      <w:r>
-        <w:rPr>
-          <w:rFonts w:hint="eastAsia"/>
-        </w:rPr>
-        <w:t>,</w:t>
-      </w:r>
-      <w:r>
-        <w:rPr>
-          <w:rFonts w:hint="eastAsia"/>
-        </w:rPr>
-        <w:t>个人兴趣主要集中在</w:t>
-      </w:r>
-      <w:r>
-        <w:rPr>
-          <w:rFonts w:hint="eastAsia"/>
-        </w:rPr>
-        <w:t>:</w:t>
-      </w:r>
-      <w:r>
-        <w:rPr>
-          <w:rFonts w:hint="eastAsia"/>
-        </w:rPr>
-        <w:t>分布式数据库系统设计、高并发高可用数据库架构设计与开源数据库的源码研究。</w:t>
+          <w:b/>
+          <w:bCs/>
+        </w:rPr>
+        <w:t>：</w:t>
+      </w:r>
+      <w:r>
+        <w:rPr>
+          <w:sz w:val="21"/>
+          <w:szCs w:val="21"/>
+        </w:rPr>
+        <w:t>任职于海能达通信股份有限公司，致力于</w:t>
+      </w:r>
+      <w:r>
+        <w:rPr>
+          <w:rFonts w:ascii="Times New Roman" w:hAnsi="Times New Roman" w:cs="Times New Roman"/>
+          <w:sz w:val="21"/>
+          <w:szCs w:val="21"/>
+        </w:rPr>
+        <w:t>PostgreSQL</w:t>
+      </w:r>
+      <w:r>
+        <w:rPr>
+          <w:sz w:val="21"/>
+          <w:szCs w:val="21"/>
+        </w:rPr>
+        <w:t>数据库在专网通信领域的应用与推广</w:t>
       </w:r>
     </w:p>
     <w:p/>
@@ -383,6 +458,12 @@
         <w:rPr>
           <w:rFonts w:ascii="Times New Roman" w:hAnsi="Times New Roman" w:cs="Times New Roman"/>
         </w:rPr>
+        <w:t>v</w:t>
+      </w:r>
+      <w:r>
+        <w:rPr>
+          <w:rFonts w:ascii="Times New Roman" w:hAnsi="Times New Roman" w:cs="Times New Roman"/>
+        </w:rPr>
         <w:tab/>
       </w:r>
       <w:r>
@@ -425,7 +506,7 @@
         <w:rPr>
           <w:rFonts w:ascii="Times New Roman" w:hAnsi="Times New Roman" w:cs="Times New Roman"/>
         </w:rPr>
-        <w:t>中，数据库引擎增加了更多</w:t>
+        <w:t>中，数据库引擎增加了更多的</w:t>
       </w:r>
       <w:r>
         <w:rPr>
@@ -433,8 +514,6 @@
         </w:rPr>
         <w:t>功能</w:t>
       </w:r>
-      <w:bookmarkStart w:id="0" w:name="_GoBack"/>
-      <w:bookmarkEnd w:id="0"/>
       <w:r>
         <w:rPr>
           <w:rFonts w:ascii="Times New Roman" w:hAnsi="Times New Roman" w:cs="Times New Roman"/>
@@ -524,7 +603,29 @@
                 <w:sz w:val="21"/>
                 <w:szCs w:val="21"/>
               </w:rPr>
-              <w:t>test=# CREATE TABLE t_test AS</w:t>
+              <w:t xml:space="preserve">test=# CREATE TABLE </w:t>
+            </w:r>
+            <w:proofErr w:type="spellStart"/>
+            <w:r>
+              <w:rPr>
+                <w:rFonts w:ascii="Times New Roman" w:hAnsi="Times New Roman" w:cs="Times New Roman"/>
+                <w:color w:val="282F3A"/>
+                <w:kern w:val="0"/>
+                <w:sz w:val="21"/>
+                <w:szCs w:val="21"/>
+              </w:rPr>
+              <w:t>t_test</w:t>
+            </w:r>
+            <w:proofErr w:type="spellEnd"/>
+            <w:r>
+              <w:rPr>
+                <w:rFonts w:ascii="Times New Roman" w:hAnsi="Times New Roman" w:cs="Times New Roman"/>
+                <w:color w:val="282F3A"/>
+                <w:kern w:val="0"/>
+                <w:sz w:val="21"/>
+                <w:szCs w:val="21"/>
+              </w:rPr>
+              <w:t xml:space="preserve"> AS</w:t>
             </w:r>
           </w:p>
           <w:p>
@@ -572,8 +673,29 @@
                 <w:sz w:val="21"/>
                 <w:szCs w:val="21"/>
               </w:rPr>
-              <w:lastRenderedPageBreak/>
-              <w:t>  FROM generate_series(1, 10000000) AS id;</w:t>
+              <w:t xml:space="preserve">  FROM </w:t>
+            </w:r>
+            <w:proofErr w:type="spellStart"/>
+            <w:r>
+              <w:rPr>
+                <w:rFonts w:ascii="Times New Roman" w:hAnsi="Times New Roman" w:cs="Times New Roman"/>
+                <w:color w:val="282F3A"/>
+                <w:kern w:val="0"/>
+                <w:sz w:val="21"/>
+                <w:szCs w:val="21"/>
+              </w:rPr>
+              <w:t>generate_series</w:t>
+            </w:r>
+            <w:proofErr w:type="spellEnd"/>
+            <w:r>
+              <w:rPr>
+                <w:rFonts w:ascii="Times New Roman" w:hAnsi="Times New Roman" w:cs="Times New Roman"/>
+                <w:color w:val="282F3A"/>
+                <w:kern w:val="0"/>
+                <w:sz w:val="21"/>
+                <w:szCs w:val="21"/>
+              </w:rPr>
+              <w:t>(1, 10000000) AS id;</w:t>
             </w:r>
           </w:p>
           <w:p>
@@ -684,7 +806,6 @@
         <w:rPr>
           <w:rFonts w:ascii="Times New Roman" w:hAnsi="Times New Roman" w:cs="Times New Roman"/>
         </w:rPr>
-        <w:lastRenderedPageBreak/>
         <w:tab/>
       </w:r>
       <w:r>
@@ -740,6 +861,7 @@
         <w:rPr>
           <w:rFonts w:ascii="Times New Roman" w:hAnsi="Times New Roman" w:cs="Times New Roman"/>
         </w:rPr>
+        <w:lastRenderedPageBreak/>
         <w:tab/>
       </w:r>
       <w:r>
@@ -804,7 +926,29 @@
                 <w:sz w:val="21"/>
                 <w:szCs w:val="21"/>
               </w:rPr>
-              <w:t>test=# SET max_parallel_workers_per_gather TO 0;</w:t>
+              <w:t xml:space="preserve">test=# SET </w:t>
+            </w:r>
+            <w:proofErr w:type="spellStart"/>
+            <w:r>
+              <w:rPr>
+                <w:rFonts w:ascii="Times New Roman" w:hAnsi="Times New Roman" w:cs="Times New Roman"/>
+                <w:color w:val="282F3A"/>
+                <w:kern w:val="0"/>
+                <w:sz w:val="21"/>
+                <w:szCs w:val="21"/>
+              </w:rPr>
+              <w:t>max_parallel_workers_per_gather</w:t>
+            </w:r>
+            <w:proofErr w:type="spellEnd"/>
+            <w:r>
+              <w:rPr>
+                <w:rFonts w:ascii="Times New Roman" w:hAnsi="Times New Roman" w:cs="Times New Roman"/>
+                <w:color w:val="282F3A"/>
+                <w:kern w:val="0"/>
+                <w:sz w:val="21"/>
+                <w:szCs w:val="21"/>
+              </w:rPr>
+              <w:t xml:space="preserve"> TO 0;</w:t>
             </w:r>
           </w:p>
           <w:p>
@@ -852,7 +996,29 @@
                 <w:sz w:val="21"/>
                 <w:szCs w:val="21"/>
               </w:rPr>
-              <w:t>test=# explain SELECT count(*) FROM t_test;</w:t>
+              <w:t xml:space="preserve">test=# explain SELECT count(*) FROM </w:t>
+            </w:r>
+            <w:proofErr w:type="spellStart"/>
+            <w:r>
+              <w:rPr>
+                <w:rFonts w:ascii="Times New Roman" w:hAnsi="Times New Roman" w:cs="Times New Roman"/>
+                <w:color w:val="282F3A"/>
+                <w:kern w:val="0"/>
+                <w:sz w:val="21"/>
+                <w:szCs w:val="21"/>
+              </w:rPr>
+              <w:t>t_test</w:t>
+            </w:r>
+            <w:proofErr w:type="spellEnd"/>
+            <w:r>
+              <w:rPr>
+                <w:rFonts w:ascii="Times New Roman" w:hAnsi="Times New Roman" w:cs="Times New Roman"/>
+                <w:color w:val="282F3A"/>
+                <w:kern w:val="0"/>
+                <w:sz w:val="21"/>
+                <w:szCs w:val="21"/>
+              </w:rPr>
+              <w:t>;</w:t>
             </w:r>
           </w:p>
           <w:p>
@@ -948,7 +1114,29 @@
                 <w:sz w:val="21"/>
                 <w:szCs w:val="21"/>
               </w:rPr>
-              <w:t>   -&gt; Seq Scan on t_test (cost=0.00..144248.48 rows=10000048 width=0)</w:t>
+              <w:t xml:space="preserve">   -&gt; Seq Scan on </w:t>
+            </w:r>
+            <w:proofErr w:type="spellStart"/>
+            <w:r>
+              <w:rPr>
+                <w:rFonts w:ascii="Times New Roman" w:hAnsi="Times New Roman" w:cs="Times New Roman"/>
+                <w:color w:val="282F3A"/>
+                <w:kern w:val="0"/>
+                <w:sz w:val="21"/>
+                <w:szCs w:val="21"/>
+              </w:rPr>
+              <w:t>t_test</w:t>
+            </w:r>
+            <w:proofErr w:type="spellEnd"/>
+            <w:r>
+              <w:rPr>
+                <w:rFonts w:ascii="Times New Roman" w:hAnsi="Times New Roman" w:cs="Times New Roman"/>
+                <w:color w:val="282F3A"/>
+                <w:kern w:val="0"/>
+                <w:sz w:val="21"/>
+                <w:szCs w:val="21"/>
+              </w:rPr>
+              <w:t xml:space="preserve"> (cost=0.00..144248.48 rows=10000048 width=0)</w:t>
             </w:r>
           </w:p>
           <w:p>
@@ -1028,12 +1216,14 @@
         </w:rPr>
         <w:t>通过设置</w:t>
       </w:r>
+      <w:proofErr w:type="spellStart"/>
       <w:r>
         <w:rPr>
           <w:rFonts w:ascii="Times New Roman" w:hAnsi="Times New Roman" w:cs="Times New Roman"/>
         </w:rPr>
         <w:t>max_parallel_workers_per_gather</w:t>
       </w:r>
+      <w:proofErr w:type="spellEnd"/>
       <w:r>
         <w:rPr>
           <w:rFonts w:ascii="Times New Roman" w:hAnsi="Times New Roman" w:cs="Times New Roman"/>
@@ -1144,7 +1334,51 @@
                 <w:sz w:val="21"/>
                 <w:szCs w:val="21"/>
               </w:rPr>
-              <w:t>test=# SELECT pg_relation_size('t_test') AS size,</w:t>
+              <w:t xml:space="preserve">test=# SELECT </w:t>
+            </w:r>
+            <w:proofErr w:type="spellStart"/>
+            <w:r>
+              <w:rPr>
+                <w:rFonts w:ascii="Times New Roman" w:hAnsi="Times New Roman" w:cs="Times New Roman"/>
+                <w:color w:val="282F3A"/>
+                <w:kern w:val="0"/>
+                <w:sz w:val="21"/>
+                <w:szCs w:val="21"/>
+              </w:rPr>
+              <w:t>pg_relation_size</w:t>
+            </w:r>
+            <w:proofErr w:type="spellEnd"/>
+            <w:r>
+              <w:rPr>
+                <w:rFonts w:ascii="Times New Roman" w:hAnsi="Times New Roman" w:cs="Times New Roman"/>
+                <w:color w:val="282F3A"/>
+                <w:kern w:val="0"/>
+                <w:sz w:val="21"/>
+                <w:szCs w:val="21"/>
+              </w:rPr>
+              <w:t>('</w:t>
+            </w:r>
+            <w:proofErr w:type="spellStart"/>
+            <w:r>
+              <w:rPr>
+                <w:rFonts w:ascii="Times New Roman" w:hAnsi="Times New Roman" w:cs="Times New Roman"/>
+                <w:color w:val="282F3A"/>
+                <w:kern w:val="0"/>
+                <w:sz w:val="21"/>
+                <w:szCs w:val="21"/>
+              </w:rPr>
+              <w:t>t_test</w:t>
+            </w:r>
+            <w:proofErr w:type="spellEnd"/>
+            <w:r>
+              <w:rPr>
+                <w:rFonts w:ascii="Times New Roman" w:hAnsi="Times New Roman" w:cs="Times New Roman"/>
+                <w:color w:val="282F3A"/>
+                <w:kern w:val="0"/>
+                <w:sz w:val="21"/>
+                <w:szCs w:val="21"/>
+              </w:rPr>
+              <w:t>') AS size,</w:t>
             </w:r>
           </w:p>
           <w:p>
@@ -1168,7 +1402,51 @@
                 <w:sz w:val="21"/>
                 <w:szCs w:val="21"/>
               </w:rPr>
-              <w:t>              pg_relation_size('t_test') / 8192 AS blocks;</w:t>
+              <w:t>              </w:t>
+            </w:r>
+            <w:proofErr w:type="spellStart"/>
+            <w:r>
+              <w:rPr>
+                <w:rFonts w:ascii="Times New Roman" w:hAnsi="Times New Roman" w:cs="Times New Roman"/>
+                <w:color w:val="282F3A"/>
+                <w:kern w:val="0"/>
+                <w:sz w:val="21"/>
+                <w:szCs w:val="21"/>
+              </w:rPr>
+              <w:t>pg_relation_size</w:t>
+            </w:r>
+            <w:proofErr w:type="spellEnd"/>
+            <w:r>
+              <w:rPr>
+                <w:rFonts w:ascii="Times New Roman" w:hAnsi="Times New Roman" w:cs="Times New Roman"/>
+                <w:color w:val="282F3A"/>
+                <w:kern w:val="0"/>
+                <w:sz w:val="21"/>
+                <w:szCs w:val="21"/>
+              </w:rPr>
+              <w:t>('</w:t>
+            </w:r>
+            <w:proofErr w:type="spellStart"/>
+            <w:r>
+              <w:rPr>
+                <w:rFonts w:ascii="Times New Roman" w:hAnsi="Times New Roman" w:cs="Times New Roman"/>
+                <w:color w:val="282F3A"/>
+                <w:kern w:val="0"/>
+                <w:sz w:val="21"/>
+                <w:szCs w:val="21"/>
+              </w:rPr>
+              <w:t>t_test</w:t>
+            </w:r>
+            <w:proofErr w:type="spellEnd"/>
+            <w:r>
+              <w:rPr>
+                <w:rFonts w:ascii="Times New Roman" w:hAnsi="Times New Roman" w:cs="Times New Roman"/>
+                <w:color w:val="282F3A"/>
+                <w:kern w:val="0"/>
+                <w:sz w:val="21"/>
+                <w:szCs w:val="21"/>
+              </w:rPr>
+              <w:t>') / 8192 AS blocks;</w:t>
             </w:r>
           </w:p>
           <w:p>
@@ -1289,12 +1567,14 @@
         </w:rPr>
         <w:t>表</w:t>
       </w:r>
+      <w:proofErr w:type="spellStart"/>
       <w:r>
         <w:rPr>
           <w:rFonts w:ascii="Times New Roman" w:hAnsi="Times New Roman" w:cs="Times New Roman"/>
         </w:rPr>
         <w:t>t_test</w:t>
       </w:r>
+      <w:proofErr w:type="spellEnd"/>
       <w:r>
         <w:rPr>
           <w:rFonts w:ascii="Times New Roman" w:hAnsi="Times New Roman" w:cs="Times New Roman"/>
@@ -1373,7 +1653,51 @@
                 <w:sz w:val="21"/>
                 <w:szCs w:val="21"/>
               </w:rPr>
-              <w:t>test=# SELECT current_setting('seq_page_cost')::numeric * 44248</w:t>
+              <w:t xml:space="preserve">test=# SELECT </w:t>
+            </w:r>
+            <w:proofErr w:type="spellStart"/>
+            <w:r>
+              <w:rPr>
+                <w:rFonts w:ascii="Times New Roman" w:hAnsi="Times New Roman" w:cs="Times New Roman"/>
+                <w:color w:val="282F3A"/>
+                <w:kern w:val="0"/>
+                <w:sz w:val="21"/>
+                <w:szCs w:val="21"/>
+              </w:rPr>
+              <w:t>current_setting</w:t>
+            </w:r>
+            <w:proofErr w:type="spellEnd"/>
+            <w:r>
+              <w:rPr>
+                <w:rFonts w:ascii="Times New Roman" w:hAnsi="Times New Roman" w:cs="Times New Roman"/>
+                <w:color w:val="282F3A"/>
+                <w:kern w:val="0"/>
+                <w:sz w:val="21"/>
+                <w:szCs w:val="21"/>
+              </w:rPr>
+              <w:t>('</w:t>
+            </w:r>
+            <w:proofErr w:type="spellStart"/>
+            <w:r>
+              <w:rPr>
+                <w:rFonts w:ascii="Times New Roman" w:hAnsi="Times New Roman" w:cs="Times New Roman"/>
+                <w:color w:val="282F3A"/>
+                <w:kern w:val="0"/>
+                <w:sz w:val="21"/>
+                <w:szCs w:val="21"/>
+              </w:rPr>
+              <w:t>seq_page_cost</w:t>
+            </w:r>
+            <w:proofErr w:type="spellEnd"/>
+            <w:r>
+              <w:rPr>
+                <w:rFonts w:ascii="Times New Roman" w:hAnsi="Times New Roman" w:cs="Times New Roman"/>
+                <w:color w:val="282F3A"/>
+                <w:kern w:val="0"/>
+                <w:sz w:val="21"/>
+                <w:szCs w:val="21"/>
+              </w:rPr>
+              <w:t>')::numeric * 44248</w:t>
             </w:r>
           </w:p>
           <w:p>
@@ -1397,7 +1721,51 @@
                 <w:sz w:val="21"/>
                 <w:szCs w:val="21"/>
               </w:rPr>
-              <w:t>            + current_setting('cpu_tuple_cost')::numeric * 10000000</w:t>
+              <w:t xml:space="preserve">            + </w:t>
+            </w:r>
+            <w:proofErr w:type="spellStart"/>
+            <w:r>
+              <w:rPr>
+                <w:rFonts w:ascii="Times New Roman" w:hAnsi="Times New Roman" w:cs="Times New Roman"/>
+                <w:color w:val="282F3A"/>
+                <w:kern w:val="0"/>
+                <w:sz w:val="21"/>
+                <w:szCs w:val="21"/>
+              </w:rPr>
+              <w:t>current_setting</w:t>
+            </w:r>
+            <w:proofErr w:type="spellEnd"/>
+            <w:r>
+              <w:rPr>
+                <w:rFonts w:ascii="Times New Roman" w:hAnsi="Times New Roman" w:cs="Times New Roman"/>
+                <w:color w:val="282F3A"/>
+                <w:kern w:val="0"/>
+                <w:sz w:val="21"/>
+                <w:szCs w:val="21"/>
+              </w:rPr>
+              <w:t>('</w:t>
+            </w:r>
+            <w:proofErr w:type="spellStart"/>
+            <w:r>
+              <w:rPr>
+                <w:rFonts w:ascii="Times New Roman" w:hAnsi="Times New Roman" w:cs="Times New Roman"/>
+                <w:color w:val="282F3A"/>
+                <w:kern w:val="0"/>
+                <w:sz w:val="21"/>
+                <w:szCs w:val="21"/>
+              </w:rPr>
+              <w:t>cpu_tuple_cost</w:t>
+            </w:r>
+            <w:proofErr w:type="spellEnd"/>
+            <w:r>
+              <w:rPr>
+                <w:rFonts w:ascii="Times New Roman" w:hAnsi="Times New Roman" w:cs="Times New Roman"/>
+                <w:color w:val="282F3A"/>
+                <w:kern w:val="0"/>
+                <w:sz w:val="21"/>
+                <w:szCs w:val="21"/>
+              </w:rPr>
+              <w:t>')::numeric * 10000000</w:t>
             </w:r>
           </w:p>
           <w:p>
@@ -1421,7 +1789,51 @@
                 <w:sz w:val="21"/>
                 <w:szCs w:val="21"/>
               </w:rPr>
-              <w:t>            + current_setting('cpu_operator_cost')::numeric * 10000000;</w:t>
+              <w:t xml:space="preserve">            + </w:t>
+            </w:r>
+            <w:proofErr w:type="spellStart"/>
+            <w:r>
+              <w:rPr>
+                <w:rFonts w:ascii="Times New Roman" w:hAnsi="Times New Roman" w:cs="Times New Roman"/>
+                <w:color w:val="282F3A"/>
+                <w:kern w:val="0"/>
+                <w:sz w:val="21"/>
+                <w:szCs w:val="21"/>
+              </w:rPr>
+              <w:t>current_setting</w:t>
+            </w:r>
+            <w:proofErr w:type="spellEnd"/>
+            <w:r>
+              <w:rPr>
+                <w:rFonts w:ascii="Times New Roman" w:hAnsi="Times New Roman" w:cs="Times New Roman"/>
+                <w:color w:val="282F3A"/>
+                <w:kern w:val="0"/>
+                <w:sz w:val="21"/>
+                <w:szCs w:val="21"/>
+              </w:rPr>
+              <w:t>('</w:t>
+            </w:r>
+            <w:proofErr w:type="spellStart"/>
+            <w:r>
+              <w:rPr>
+                <w:rFonts w:ascii="Times New Roman" w:hAnsi="Times New Roman" w:cs="Times New Roman"/>
+                <w:color w:val="282F3A"/>
+                <w:kern w:val="0"/>
+                <w:sz w:val="21"/>
+                <w:szCs w:val="21"/>
+              </w:rPr>
+              <w:t>cpu_operator_cost</w:t>
+            </w:r>
+            <w:proofErr w:type="spellEnd"/>
+            <w:r>
+              <w:rPr>
+                <w:rFonts w:ascii="Times New Roman" w:hAnsi="Times New Roman" w:cs="Times New Roman"/>
+                <w:color w:val="282F3A"/>
+                <w:kern w:val="0"/>
+                <w:sz w:val="21"/>
+                <w:szCs w:val="21"/>
+              </w:rPr>
+              <w:t>')::numeric * 10000000;</w:t>
             </w:r>
           </w:p>
           <w:p>
@@ -1558,7 +1970,6 @@
         <w:rPr>
           <w:rFonts w:ascii="Times New Roman" w:hAnsi="Times New Roman" w:cs="Times New Roman"/>
         </w:rPr>
-        <w:lastRenderedPageBreak/>
         <w:tab/>
       </w:r>
       <w:r>
@@ -1567,6 +1978,7 @@
         </w:rPr>
         <w:t>可以看到，这里使用了两个参数：优化器使用</w:t>
       </w:r>
+      <w:proofErr w:type="spellStart"/>
       <w:r>
         <w:rPr>
           <w:rFonts w:ascii="Times New Roman" w:hAnsi="Times New Roman" w:cs="Times New Roman"/>
@@ -1575,6 +1987,7 @@
         </w:rPr>
         <w:t>seq_page_cost</w:t>
       </w:r>
+      <w:proofErr w:type="spellEnd"/>
       <w:r>
         <w:rPr>
           <w:rFonts w:ascii="Times New Roman" w:hAnsi="Times New Roman" w:cs="Times New Roman"/>
@@ -1599,6 +2012,7 @@
         </w:rPr>
         <w:t>（</w:t>
       </w:r>
+      <w:proofErr w:type="spellStart"/>
       <w:r>
         <w:rPr>
           <w:rFonts w:ascii="Times New Roman" w:hAnsi="Times New Roman" w:cs="Times New Roman"/>
@@ -1608,6 +2022,7 @@
         </w:rPr>
         <w:t>cpu_tuple_cost</w:t>
       </w:r>
+      <w:proofErr w:type="spellEnd"/>
       <w:r>
         <w:rPr>
           <w:rFonts w:ascii="Times New Roman" w:hAnsi="Times New Roman" w:cs="Times New Roman"/>
@@ -1616,6 +2031,7 @@
         </w:rPr>
         <w:t>）。使用</w:t>
       </w:r>
+      <w:proofErr w:type="spellStart"/>
       <w:r>
         <w:rPr>
           <w:rFonts w:ascii="Times New Roman" w:hAnsi="Times New Roman" w:cs="Times New Roman"/>
@@ -1624,6 +2040,7 @@
         </w:rPr>
         <w:t>cpu_operator_cost</w:t>
       </w:r>
+      <w:proofErr w:type="spellEnd"/>
       <w:r>
         <w:rPr>
           <w:rFonts w:ascii="Times New Roman" w:hAnsi="Times New Roman" w:cs="Times New Roman"/>
@@ -1678,6 +2095,7 @@
           <w:rFonts w:ascii="宋体" w:eastAsia="宋体" w:hAnsi="宋体" w:cs="Times New Roman"/>
           <w:shd w:val="clear" w:color="auto" w:fill="FFFFFF"/>
         </w:rPr>
+        <w:lastRenderedPageBreak/>
         <w:t>并行顺序扫描估计</w:t>
       </w:r>
     </w:p>
@@ -1701,6 +2119,7 @@
         </w:rPr>
         <w:t>在</w:t>
       </w:r>
+      <w:proofErr w:type="spellStart"/>
       <w:r>
         <w:rPr>
           <w:rFonts w:ascii="Times New Roman" w:hAnsi="Times New Roman" w:cs="Times New Roman"/>
@@ -1709,6 +2128,7 @@
         </w:rPr>
         <w:t>Cybertec</w:t>
       </w:r>
+      <w:proofErr w:type="spellEnd"/>
       <w:r>
         <w:rPr>
           <w:rFonts w:ascii="Times New Roman" w:hAnsi="Times New Roman" w:cs="Times New Roman"/>
@@ -1777,7 +2197,29 @@
                 <w:sz w:val="21"/>
                 <w:szCs w:val="21"/>
               </w:rPr>
-              <w:t>test=# SET max_parallel_workers_per_gather TO default;</w:t>
+              <w:t xml:space="preserve">test=# SET </w:t>
+            </w:r>
+            <w:proofErr w:type="spellStart"/>
+            <w:r>
+              <w:rPr>
+                <w:rFonts w:ascii="Times New Roman" w:hAnsi="Times New Roman" w:cs="Times New Roman"/>
+                <w:color w:val="282F3A"/>
+                <w:kern w:val="0"/>
+                <w:sz w:val="21"/>
+                <w:szCs w:val="21"/>
+              </w:rPr>
+              <w:t>max_parallel_workers_per_gather</w:t>
+            </w:r>
+            <w:proofErr w:type="spellEnd"/>
+            <w:r>
+              <w:rPr>
+                <w:rFonts w:ascii="Times New Roman" w:hAnsi="Times New Roman" w:cs="Times New Roman"/>
+                <w:color w:val="282F3A"/>
+                <w:kern w:val="0"/>
+                <w:sz w:val="21"/>
+                <w:szCs w:val="21"/>
+              </w:rPr>
+              <w:t xml:space="preserve"> TO default;</w:t>
             </w:r>
           </w:p>
           <w:p>
@@ -1825,7 +2267,29 @@
                 <w:sz w:val="21"/>
                 <w:szCs w:val="21"/>
               </w:rPr>
-              <w:t>test=# explain SELECT count(*) FROM t_test;</w:t>
+              <w:t xml:space="preserve">test=# explain SELECT count(*) FROM </w:t>
+            </w:r>
+            <w:proofErr w:type="spellStart"/>
+            <w:r>
+              <w:rPr>
+                <w:rFonts w:ascii="Times New Roman" w:hAnsi="Times New Roman" w:cs="Times New Roman"/>
+                <w:color w:val="282F3A"/>
+                <w:kern w:val="0"/>
+                <w:sz w:val="21"/>
+                <w:szCs w:val="21"/>
+              </w:rPr>
+              <w:t>t_test</w:t>
+            </w:r>
+            <w:proofErr w:type="spellEnd"/>
+            <w:r>
+              <w:rPr>
+                <w:rFonts w:ascii="Times New Roman" w:hAnsi="Times New Roman" w:cs="Times New Roman"/>
+                <w:color w:val="282F3A"/>
+                <w:kern w:val="0"/>
+                <w:sz w:val="21"/>
+                <w:szCs w:val="21"/>
+              </w:rPr>
+              <w:t>;</w:t>
             </w:r>
           </w:p>
           <w:p>
@@ -1993,7 +2457,29 @@
                 <w:sz w:val="21"/>
                 <w:szCs w:val="21"/>
               </w:rPr>
-              <w:t>       -&gt; Parallel Seq Scan on t_test (cost=0.00..85914.87 rows=4166687 width=0)</w:t>
+              <w:t xml:space="preserve">       -&gt; Parallel Seq Scan on </w:t>
+            </w:r>
+            <w:proofErr w:type="spellStart"/>
+            <w:r>
+              <w:rPr>
+                <w:rFonts w:ascii="Times New Roman" w:hAnsi="Times New Roman" w:cs="Times New Roman"/>
+                <w:color w:val="282F3A"/>
+                <w:kern w:val="0"/>
+                <w:sz w:val="21"/>
+                <w:szCs w:val="21"/>
+              </w:rPr>
+              <w:t>t_test</w:t>
+            </w:r>
+            <w:proofErr w:type="spellEnd"/>
+            <w:r>
+              <w:rPr>
+                <w:rFonts w:ascii="Times New Roman" w:hAnsi="Times New Roman" w:cs="Times New Roman"/>
+                <w:color w:val="282F3A"/>
+                <w:kern w:val="0"/>
+                <w:sz w:val="21"/>
+                <w:szCs w:val="21"/>
+              </w:rPr>
+              <w:t xml:space="preserve"> (cost=0.00..85914.87 rows=4166687 width=0)</w:t>
             </w:r>
           </w:p>
           <w:p>
@@ -2247,7 +2733,79 @@
           <w:shd w:val="clear" w:color="auto" w:fill="FFFFFF"/>
         </w:rPr>
         <w:tab/>
-        <w:t>estimate = estimated_rows / (number_of_cores + (1 – leader_contribution * number_of_cores)</w:t>
+        <w:t xml:space="preserve">estimate = </w:t>
+      </w:r>
+      <w:proofErr w:type="spellStart"/>
+      <w:r>
+        <w:rPr>
+          <w:rFonts w:ascii="Times New Roman" w:hAnsi="Times New Roman" w:cs="Times New Roman"/>
+          <w:color w:val="282F3A"/>
+          <w:shd w:val="clear" w:color="auto" w:fill="FFFFFF"/>
+        </w:rPr>
+        <w:t>estimated_rows</w:t>
+      </w:r>
+      <w:proofErr w:type="spellEnd"/>
+      <w:r>
+        <w:rPr>
+          <w:rFonts w:ascii="Times New Roman" w:hAnsi="Times New Roman" w:cs="Times New Roman"/>
+          <w:color w:val="282F3A"/>
+          <w:shd w:val="clear" w:color="auto" w:fill="FFFFFF"/>
+        </w:rPr>
+        <w:t xml:space="preserve"> / (</w:t>
+      </w:r>
+      <w:proofErr w:type="spellStart"/>
+      <w:r>
+        <w:rPr>
+          <w:rFonts w:ascii="Times New Roman" w:hAnsi="Times New Roman" w:cs="Times New Roman"/>
+          <w:color w:val="282F3A"/>
+          <w:shd w:val="clear" w:color="auto" w:fill="FFFFFF"/>
+        </w:rPr>
+        <w:t>number_of_cores</w:t>
+      </w:r>
+      <w:proofErr w:type="spellEnd"/>
+      <w:r>
+        <w:rPr>
+          <w:rFonts w:ascii="Times New Roman" w:hAnsi="Times New Roman" w:cs="Times New Roman"/>
+          <w:color w:val="282F3A"/>
+          <w:shd w:val="clear" w:color="auto" w:fill="FFFFFF"/>
+        </w:rPr>
+        <w:t xml:space="preserve"> + (1 – </w:t>
+      </w:r>
+      <w:proofErr w:type="spellStart"/>
+      <w:r>
+        <w:rPr>
+          <w:rFonts w:ascii="Times New Roman" w:hAnsi="Times New Roman" w:cs="Times New Roman"/>
+          <w:color w:val="282F3A"/>
+          <w:shd w:val="clear" w:color="auto" w:fill="FFFFFF"/>
+        </w:rPr>
+        <w:t>leader_contribution</w:t>
+      </w:r>
+      <w:proofErr w:type="spellEnd"/>
+      <w:r>
+        <w:rPr>
+          <w:rFonts w:ascii="Times New Roman" w:hAnsi="Times New Roman" w:cs="Times New Roman"/>
+          <w:color w:val="282F3A"/>
+          <w:shd w:val="clear" w:color="auto" w:fill="FFFFFF"/>
+        </w:rPr>
+        <w:t xml:space="preserve"> * </w:t>
+      </w:r>
+      <w:proofErr w:type="spellStart"/>
+      <w:r>
+        <w:rPr>
+          <w:rFonts w:ascii="Times New Roman" w:hAnsi="Times New Roman" w:cs="Times New Roman"/>
+          <w:color w:val="282F3A"/>
+          <w:shd w:val="clear" w:color="auto" w:fill="FFFFFF"/>
+        </w:rPr>
+        <w:t>number_of_cores</w:t>
+      </w:r>
+      <w:proofErr w:type="spellEnd"/>
+      <w:r>
+        <w:rPr>
+          <w:rFonts w:ascii="Times New Roman" w:hAnsi="Times New Roman" w:cs="Times New Roman"/>
+          <w:color w:val="282F3A"/>
+          <w:shd w:val="clear" w:color="auto" w:fill="FFFFFF"/>
+        </w:rPr>
+        <w:t>)</w:t>
       </w:r>
     </w:p>
     <w:tbl>
@@ -2302,7 +2860,7 @@
                           </pic:cNvPicPr>
                         </pic:nvPicPr>
                         <pic:blipFill>
-                          <a:blip r:embed="rId8">
+                          <a:blip r:embed="rId5">
                             <a:extLst>
                               <a:ext uri="{28A0092B-C50C-407E-A947-70E740481C1C}">
                                 <a14:useLocalDpi xmlns:a14="http://schemas.microsoft.com/office/drawing/2010/main" val="0"/>
@@ -2504,7 +3062,7 @@
           <w:rFonts w:ascii="Times New Roman" w:hAnsi="Times New Roman" w:cs="Times New Roman"/>
         </w:rPr>
       </w:pPr>
-      <w:hyperlink r:id="rId9" w:history="1">
+      <w:hyperlink r:id="rId6" w:history="1">
         <w:r>
           <w:rPr>
             <w:rStyle w:val="a7"/>
@@ -2524,58 +3082,8 @@
 </w:document>
 </file>
 
-<file path=word/endnotes.xml><?xml version="1.0" encoding="utf-8"?>
-<w:endnotes xmlns:wpc="http://schemas.microsoft.com/office/word/2010/wordprocessingCanvas" xmlns:cx="http://schemas.microsoft.com/office/drawing/2014/chartex" xmlns:cx1="http://schemas.microsoft.com/office/drawing/2015/9/8/chartex" xmlns:mc="http://schemas.openxmlformats.org/markup-compatibility/2006" xmlns:o="urn:schemas-microsoft-com:office:office" xmlns:r="http://schemas.openxmlformats.org/officeDocument/2006/relationships" xmlns:m="http://schemas.openxmlformats.org/officeDocument/2006/math" xmlns:v="urn:schemas-microsoft-com:vml" xmlns:wp14="http://schemas.microsoft.com/office/word/2010/wordprocessingDrawing" xmlns:wp="http://schemas.openxmlformats.org/drawingml/2006/wordprocessingDrawing" xmlns:w10="urn:schemas-microsoft-com:office:word" xmlns:w="http://schemas.openxmlformats.org/wordprocessingml/2006/main" xmlns:w14="http://schemas.microsoft.com/office/word/2010/wordml" xmlns:w15="http://schemas.microsoft.com/office/word/2012/wordml" xmlns:w16se="http://schemas.microsoft.com/office/word/2015/wordml/symex" xmlns:wpg="http://schemas.microsoft.com/office/word/2010/wordprocessingGroup" xmlns:wpi="http://schemas.microsoft.com/office/word/2010/wordprocessingInk" xmlns:wne="http://schemas.microsoft.com/office/word/2006/wordml" xmlns:wps="http://schemas.microsoft.com/office/word/2010/wordprocessingShape" mc:Ignorable="w14 w15 w16se wp14">
-  <w:endnote w:type="separator" w:id="-1">
-    <w:p>
-      <w:pPr>
-        <w:spacing w:line="240" w:lineRule="auto"/>
-      </w:pPr>
-      <w:r>
-        <w:separator/>
-      </w:r>
-    </w:p>
-  </w:endnote>
-  <w:endnote w:type="continuationSeparator" w:id="0">
-    <w:p>
-      <w:pPr>
-        <w:spacing w:line="240" w:lineRule="auto"/>
-      </w:pPr>
-      <w:r>
-        <w:continuationSeparator/>
-      </w:r>
-    </w:p>
-  </w:endnote>
-</w:endnotes>
-</file>
-
-<file path=word/footnotes.xml><?xml version="1.0" encoding="utf-8"?>
-<w:footnotes xmlns:wpc="http://schemas.microsoft.com/office/word/2010/wordprocessingCanvas" xmlns:cx="http://schemas.microsoft.com/office/drawing/2014/chartex" xmlns:cx1="http://schemas.microsoft.com/office/drawing/2015/9/8/chartex" xmlns:mc="http://schemas.openxmlformats.org/markup-compatibility/2006" xmlns:o="urn:schemas-microsoft-com:office:office" xmlns:r="http://schemas.openxmlformats.org/officeDocument/2006/relationships" xmlns:m="http://schemas.openxmlformats.org/officeDocument/2006/math" xmlns:v="urn:schemas-microsoft-com:vml" xmlns:wp14="http://schemas.microsoft.com/office/word/2010/wordprocessingDrawing" xmlns:wp="http://schemas.openxmlformats.org/drawingml/2006/wordprocessingDrawing" xmlns:w10="urn:schemas-microsoft-com:office:word" xmlns:w="http://schemas.openxmlformats.org/wordprocessingml/2006/main" xmlns:w14="http://schemas.microsoft.com/office/word/2010/wordml" xmlns:w15="http://schemas.microsoft.com/office/word/2012/wordml" xmlns:w16se="http://schemas.microsoft.com/office/word/2015/wordml/symex" xmlns:wpg="http://schemas.microsoft.com/office/word/2010/wordprocessingGroup" xmlns:wpi="http://schemas.microsoft.com/office/word/2010/wordprocessingInk" xmlns:wne="http://schemas.microsoft.com/office/word/2006/wordml" xmlns:wps="http://schemas.microsoft.com/office/word/2010/wordprocessingShape" mc:Ignorable="w14 w15 w16se wp14">
-  <w:footnote w:type="separator" w:id="-1">
-    <w:p>
-      <w:pPr>
-        <w:spacing w:line="240" w:lineRule="auto"/>
-      </w:pPr>
-      <w:r>
-        <w:separator/>
-      </w:r>
-    </w:p>
-  </w:footnote>
-  <w:footnote w:type="continuationSeparator" w:id="0">
-    <w:p>
-      <w:pPr>
-        <w:spacing w:line="240" w:lineRule="auto"/>
-      </w:pPr>
-      <w:r>
-        <w:continuationSeparator/>
-      </w:r>
-    </w:p>
-  </w:footnote>
-</w:footnotes>
-</file>
-
 <file path=word/styles.xml><?xml version="1.0" encoding="utf-8"?>
-<w:styles xmlns:mc="http://schemas.openxmlformats.org/markup-compatibility/2006" xmlns:r="http://schemas.openxmlformats.org/officeDocument/2006/relationships" xmlns:w="http://schemas.openxmlformats.org/wordprocessingml/2006/main" xmlns:w14="http://schemas.microsoft.com/office/word/2010/wordml" xmlns:w15="http://schemas.microsoft.com/office/word/2012/wordml" xmlns:w16se="http://schemas.microsoft.com/office/word/2015/wordml/symex" mc:Ignorable="w14 w15 w16se">
+<w:styles xmlns:mc="http://schemas.openxmlformats.org/markup-compatibility/2006" xmlns:r="http://schemas.openxmlformats.org/officeDocument/2006/relationships" xmlns:w="http://schemas.openxmlformats.org/wordprocessingml/2006/main" xmlns:w14="http://schemas.microsoft.com/office/word/2010/wordml" xmlns:w15="http://schemas.microsoft.com/office/word/2012/wordml" xmlns:w16cid="http://schemas.microsoft.com/office/word/2016/wordml/cid" xmlns:w16se="http://schemas.microsoft.com/office/word/2015/wordml/symex" mc:Ignorable="w14 w15 w16se w16cid">
   <w:docDefaults>
     <w:rPrDefault>
       <w:rPr>
@@ -2585,7 +3093,7 @@
     </w:rPrDefault>
     <w:pPrDefault/>
   </w:docDefaults>
-  <w:latentStyles w:defLockedState="0" w:defUIPriority="99" w:defSemiHidden="0" w:defUnhideWhenUsed="0" w:defQFormat="0" w:count="371">
+  <w:latentStyles w:defLockedState="0" w:defUIPriority="99" w:defSemiHidden="0" w:defUnhideWhenUsed="0" w:defQFormat="0" w:count="376">
     <w:lsdException w:name="Normal" w:uiPriority="0" w:qFormat="1"/>
     <w:lsdException w:name="heading 1" w:uiPriority="9" w:qFormat="1"/>
     <w:lsdException w:name="heading 2" w:uiPriority="9" w:unhideWhenUsed="1" w:qFormat="1"/>
@@ -2954,6 +3462,11 @@
     <w:lsdException w:name="List Table 5 Dark Accent 6" w:uiPriority="50"/>
     <w:lsdException w:name="List Table 6 Colorful Accent 6" w:uiPriority="51"/>
     <w:lsdException w:name="List Table 7 Colorful Accent 6" w:uiPriority="52"/>
+    <w:lsdException w:name="Mention" w:semiHidden="1" w:unhideWhenUsed="1"/>
+    <w:lsdException w:name="Smart Hyperlink" w:semiHidden="1" w:unhideWhenUsed="1"/>
+    <w:lsdException w:name="Hashtag" w:semiHidden="1" w:unhideWhenUsed="1"/>
+    <w:lsdException w:name="Unresolved Mention" w:semiHidden="1" w:unhideWhenUsed="1"/>
+    <w:lsdException w:name="Smart Link" w:semiHidden="1" w:unhideWhenUsed="1"/>
   </w:latentStyles>
   <w:style w:type="paragraph" w:default="1" w:styleId="a">
     <w:name w:val="Normal"/>
@@ -3038,7 +3551,6 @@
   <w:style w:type="character" w:default="1" w:styleId="a0">
     <w:name w:val="Default Paragraph Font"/>
     <w:uiPriority w:val="1"/>
-    <w:semiHidden/>
     <w:unhideWhenUsed/>
   </w:style>
   <w:style w:type="table" w:default="1" w:styleId="a1">
@@ -3189,8 +3701,8 @@
       <w:szCs w:val="28"/>
     </w:rPr>
   </w:style>
-  <w:style w:type="character" w:customStyle="1" w:styleId="UnresolvedMention">
-    <w:name w:val="Unresolved Mention"/>
+  <w:style w:type="character" w:customStyle="1" w:styleId="1">
+    <w:name w:val="未处理的提及1"/>
     <w:basedOn w:val="a0"/>
     <w:uiPriority w:val="99"/>
     <w:semiHidden/>
@@ -3228,7 +3740,7 @@
     <w:uiPriority w:val="99"/>
     <w:semiHidden/>
     <w:unhideWhenUsed/>
-    <w:rsid w:val="0030634C"/>
+    <w:rsid w:val="00E6079C"/>
     <w:pPr>
       <w:spacing w:line="240" w:lineRule="auto"/>
     </w:pPr>
@@ -3243,78 +3755,7 @@
     <w:link w:val="aa"/>
     <w:uiPriority w:val="99"/>
     <w:semiHidden/>
-    <w:rsid w:val="0030634C"/>
-    <w:rPr>
-      <w:rFonts w:eastAsia="宋体"/>
-      <w:kern w:val="2"/>
-      <w:sz w:val="18"/>
-      <w:szCs w:val="18"/>
-    </w:rPr>
-  </w:style>
-  <w:style w:type="paragraph" w:styleId="ac">
-    <w:name w:val="header"/>
-    <w:basedOn w:val="a"/>
-    <w:link w:val="ad"/>
-    <w:uiPriority w:val="99"/>
-    <w:unhideWhenUsed/>
-    <w:rsid w:val="0030634C"/>
-    <w:pPr>
-      <w:pBdr>
-        <w:bottom w:val="single" w:sz="6" w:space="1" w:color="auto"/>
-      </w:pBdr>
-      <w:tabs>
-        <w:tab w:val="center" w:pos="4153"/>
-        <w:tab w:val="right" w:pos="8306"/>
-      </w:tabs>
-      <w:snapToGrid w:val="0"/>
-      <w:spacing w:line="240" w:lineRule="auto"/>
-      <w:jc w:val="center"/>
-    </w:pPr>
-    <w:rPr>
-      <w:sz w:val="18"/>
-      <w:szCs w:val="18"/>
-    </w:rPr>
-  </w:style>
-  <w:style w:type="character" w:customStyle="1" w:styleId="ad">
-    <w:name w:val="页眉 字符"/>
-    <w:basedOn w:val="a0"/>
-    <w:link w:val="ac"/>
-    <w:uiPriority w:val="99"/>
-    <w:rsid w:val="0030634C"/>
-    <w:rPr>
-      <w:rFonts w:eastAsia="宋体"/>
-      <w:kern w:val="2"/>
-      <w:sz w:val="18"/>
-      <w:szCs w:val="18"/>
-    </w:rPr>
-  </w:style>
-  <w:style w:type="paragraph" w:styleId="ae">
-    <w:name w:val="footer"/>
-    <w:basedOn w:val="a"/>
-    <w:link w:val="af"/>
-    <w:uiPriority w:val="99"/>
-    <w:unhideWhenUsed/>
-    <w:rsid w:val="0030634C"/>
-    <w:pPr>
-      <w:tabs>
-        <w:tab w:val="center" w:pos="4153"/>
-        <w:tab w:val="right" w:pos="8306"/>
-      </w:tabs>
-      <w:snapToGrid w:val="0"/>
-      <w:spacing w:line="240" w:lineRule="auto"/>
-      <w:jc w:val="left"/>
-    </w:pPr>
-    <w:rPr>
-      <w:sz w:val="18"/>
-      <w:szCs w:val="18"/>
-    </w:rPr>
-  </w:style>
-  <w:style w:type="character" w:customStyle="1" w:styleId="af">
-    <w:name w:val="页脚 字符"/>
-    <w:basedOn w:val="a0"/>
-    <w:link w:val="ae"/>
-    <w:uiPriority w:val="99"/>
-    <w:rsid w:val="0030634C"/>
+    <w:rsid w:val="00E6079C"/>
     <w:rPr>
       <w:rFonts w:eastAsia="宋体"/>
       <w:kern w:val="2"/>
